--- a/docs/jupyter.docx
+++ b/docs/jupyter.docx
@@ -859,7 +859,7 @@
         <w:t xml:space="preserve"> </w:t>
       </w:r>
       <w:r>
-        <w:t xml:space="preserve">em diversos formatos. Acredito que seja possível incorporar o código do</w:t>
+        <w:t xml:space="preserve">em diversos formatos. Aproveitei para incorporar o comando do</w:t>
       </w:r>
       <w:r>
         <w:t xml:space="preserve"> </w:t>

--- a/docs/jupyter.docx
+++ b/docs/jupyter.docx
@@ -435,19 +435,44 @@
         <w:pStyle w:val="FirstParagraph"/>
       </w:pPr>
       <w:r>
-        <w:t xml:space="preserve">Para inserir uma variável em uma célula markdow para eu inserir a variável entre colchetes duplos, por exemplo { {a} }. Logo, se eu alterar o valor de a para qualquer um terei que</w:t>
-      </w:r>
-      <w:r>
-        <w:t xml:space="preserve"> </w:t>
-      </w:r>
-      <w:r>
-        <w:rPr>
-          <w:b/>
-        </w:rPr>
-        <w:t xml:space="preserve">a={{a}}</w:t>
-      </w:r>
-      <w:r>
-        <w:t xml:space="preserve">.</w:t>
+        <w:t xml:space="preserve">Para inserir uma variável em uma célula markdow para eu inserir a variável entre colchetes duplos, por exemplo { {a} }. Logo, se eu alterar o valor de a para qualquer um terei que **a=</w:t>
+      </w:r>
+    </w:p>
+    <w:p>
+      <w:pPr>
+        <w:pStyle w:val="BodyText"/>
+      </w:pPr>
+      <w:r>
+        <w:t xml:space="preserve">NameError</w:t>
+      </w:r>
+      <w:r>
+        <w:t xml:space="preserve">: name</w:t>
+      </w:r>
+      <w:r>
+        <w:t xml:space="preserve"> </w:t>
+      </w:r>
+      <w:r>
+        <w:t xml:space="preserve">‘</w:t>
+      </w:r>
+      <w:r>
+        <w:t xml:space="preserve">a</w:t>
+      </w:r>
+      <w:r>
+        <w:t xml:space="preserve">’</w:t>
+      </w:r>
+      <w:r>
+        <w:t xml:space="preserve"> </w:t>
+      </w:r>
+      <w:r>
+        <w:t xml:space="preserve">is not defined</w:t>
+      </w:r>
+    </w:p>
+    <w:p>
+      <w:pPr>
+        <w:pStyle w:val="BodyText"/>
+      </w:pPr>
+      <w:r>
+        <w:t xml:space="preserve">**.</w:t>
       </w:r>
     </w:p>
     <w:p>
@@ -486,11 +511,34 @@
       <w:r>
         <w:t xml:space="preserve">que fornece várias opções a serem exploradas.</w:t>
       </w:r>
-      <w:r>
-        <w:t xml:space="preserve"> </w:t>
-      </w:r>
-      <w:r>
-        <w:t xml:space="preserve">{{df_html}}</w:t>
+    </w:p>
+    <w:p>
+      <w:pPr>
+        <w:pStyle w:val="BodyText"/>
+      </w:pPr>
+      <w:r>
+        <w:t xml:space="preserve">NameError</w:t>
+      </w:r>
+      <w:r>
+        <w:t xml:space="preserve">: name</w:t>
+      </w:r>
+      <w:r>
+        <w:t xml:space="preserve"> </w:t>
+      </w:r>
+      <w:r>
+        <w:t xml:space="preserve">‘</w:t>
+      </w:r>
+      <w:r>
+        <w:t xml:space="preserve">df_html</w:t>
+      </w:r>
+      <w:r>
+        <w:t xml:space="preserve">’</w:t>
+      </w:r>
+      <w:r>
+        <w:t xml:space="preserve"> </w:t>
+      </w:r>
+      <w:r>
+        <w:t xml:space="preserve">is not defined</w:t>
       </w:r>
     </w:p>
     <w:p>

--- a/docs/jupyter.docx
+++ b/docs/jupyter.docx
@@ -380,7 +380,7 @@
         <w:t xml:space="preserve"> </w:t>
       </w:r>
       <w:r>
-        <w:t xml:space="preserve">em uma variável. A melhor opçãoque encontrei estava nesse</w:t>
+        <w:t xml:space="preserve">em uma variável. A melhor opção que encontrei estava nesse</w:t>
       </w:r>
       <w:r>
         <w:t xml:space="preserve"> </w:t>
@@ -435,44 +435,19 @@
         <w:pStyle w:val="FirstParagraph"/>
       </w:pPr>
       <w:r>
-        <w:t xml:space="preserve">Para inserir uma variável em uma célula markdow para eu inserir a variável entre colchetes duplos, por exemplo { {a} }. Logo, se eu alterar o valor de a para qualquer um terei que **a=</w:t>
-      </w:r>
-    </w:p>
-    <w:p>
-      <w:pPr>
-        <w:pStyle w:val="BodyText"/>
-      </w:pPr>
-      <w:r>
-        <w:t xml:space="preserve">NameError</w:t>
-      </w:r>
-      <w:r>
-        <w:t xml:space="preserve">: name</w:t>
-      </w:r>
-      <w:r>
-        <w:t xml:space="preserve"> </w:t>
-      </w:r>
-      <w:r>
-        <w:t xml:space="preserve">‘</w:t>
-      </w:r>
-      <w:r>
-        <w:t xml:space="preserve">a</w:t>
-      </w:r>
-      <w:r>
-        <w:t xml:space="preserve">’</w:t>
-      </w:r>
-      <w:r>
-        <w:t xml:space="preserve"> </w:t>
-      </w:r>
-      <w:r>
-        <w:t xml:space="preserve">is not defined</w:t>
-      </w:r>
-    </w:p>
-    <w:p>
-      <w:pPr>
-        <w:pStyle w:val="BodyText"/>
-      </w:pPr>
-      <w:r>
-        <w:t xml:space="preserve">**.</w:t>
+        <w:t xml:space="preserve">Para inserir uma variável em uma célula markdow para eu inserir a variável entre colchetes duplos, por exemplo 10. Logo, se eu alterar o valor de a para qualquer um terei que</w:t>
+      </w:r>
+      <w:r>
+        <w:t xml:space="preserve"> </w:t>
+      </w:r>
+      <w:r>
+        <w:rPr>
+          <w:b/>
+        </w:rPr>
+        <w:t xml:space="preserve">a=10</w:t>
+      </w:r>
+      <w:r>
+        <w:t xml:space="preserve">.</w:t>
       </w:r>
     </w:p>
     <w:p>
@@ -517,28 +492,18 @@
         <w:pStyle w:val="BodyText"/>
       </w:pPr>
       <w:r>
-        <w:t xml:space="preserve">NameError</w:t>
-      </w:r>
-      <w:r>
-        <w:t xml:space="preserve">: name</w:t>
-      </w:r>
-      <w:r>
-        <w:t xml:space="preserve"> </w:t>
-      </w:r>
-      <w:r>
-        <w:t xml:space="preserve">‘</w:t>
-      </w:r>
-      <w:r>
-        <w:t xml:space="preserve">df_html</w:t>
-      </w:r>
-      <w:r>
-        <w:t xml:space="preserve">’</w:t>
-      </w:r>
-      <w:r>
-        <w:t xml:space="preserve"> </w:t>
-      </w:r>
-      <w:r>
-        <w:t xml:space="preserve">is not defined</w:t>
+        <w:t xml:space="preserve">A</w:t>
+      </w:r>
+    </w:p>
+    <w:p>
+      <w:pPr>
+        <w:pStyle w:val="SourceCode"/>
+      </w:pPr>
+      <w:r>
+        <w:rPr>
+          <w:rStyle w:val="VerbatimChar"/>
+        </w:rPr>
+        <w:t xml:space="preserve">  &lt;th&gt;B&lt;/th&gt;    &lt;/tr&gt;  &lt;/thead&gt;  &lt;tbody&gt;    &lt;tr&gt;      &lt;td&gt;1.0000&lt;/td&gt;      &lt;td&gt;4.12134&lt;/td&gt;    &lt;/tr&gt;    &lt;tr&gt;      &lt;td&gt;2.2000&lt;/td&gt;      &lt;td&gt;5.67400&lt;/td&gt;    &lt;/tr&gt;    &lt;tr&gt;      &lt;td&gt;3.6666&lt;/td&gt;      &lt;td&gt;6.13215&lt;/td&gt;    &lt;/tr&gt;  &lt;/tbody&gt;&lt;/table&gt;&lt;/div&gt;</w:t>
       </w:r>
     </w:p>
     <w:p>
